--- a/src/resume.docx
+++ b/src/resume.docx
@@ -126,31 +126,7 @@
           <w:sz w:val="24"/>
           <w:shd w:fill="auto" w:val="clear"/>
         </w:rPr>
-        <w:t xml:space="preserve">ул. Русская д</w:t>
-      </w:r>
-      <w:r>
-        <w:rPr>
-          <w:rFonts w:ascii="Times New Roman" w:hAnsi="Times New Roman" w:cs="Times New Roman" w:eastAsia="Times New Roman"/>
-          <w:b/>
-          <w:color w:val="auto"/>
-          <w:spacing w:val="0"/>
-          <w:position w:val="0"/>
-          <w:sz w:val="24"/>
-          <w:shd w:fill="auto" w:val="clear"/>
-        </w:rPr>
-        <w:t xml:space="preserve">.</w:t>
-      </w:r>
-      <w:r>
-        <w:rPr>
-          <w:rFonts w:ascii="Times New Roman" w:hAnsi="Times New Roman" w:cs="Times New Roman" w:eastAsia="Times New Roman"/>
-          <w:b/>
-          <w:color w:val="auto"/>
-          <w:spacing w:val="0"/>
-          <w:position w:val="0"/>
-          <w:sz w:val="24"/>
-          <w:shd w:fill="auto" w:val="clear"/>
-        </w:rPr>
-        <w:t xml:space="preserve"> 11</w:t>
+        <w:t xml:space="preserve">ул. Русская д. 11</w:t>
       </w:r>
     </w:p>
     <w:p>
@@ -178,19 +154,7 @@
           <w:sz w:val="24"/>
           <w:shd w:fill="auto" w:val="clear"/>
         </w:rPr>
-        <w:t xml:space="preserve">8-913-455-4988; antochka.gusev@gmail.com</w:t>
-      </w:r>
-      <w:r>
-        <w:rPr>
-          <w:rFonts w:ascii="Times New Roman" w:hAnsi="Times New Roman" w:cs="Times New Roman" w:eastAsia="Times New Roman"/>
-          <w:b/>
-          <w:color w:val="auto"/>
-          <w:spacing w:val="0"/>
-          <w:position w:val="0"/>
-          <w:sz w:val="24"/>
-          <w:shd w:fill="auto" w:val="clear"/>
-        </w:rPr>
-        <w:t xml:space="preserve">                    </w:t>
+        <w:t xml:space="preserve">8-913-455-4988; gusevanton05@gmail.com                    </w:t>
       </w:r>
     </w:p>
     <w:p>
@@ -243,7 +207,7 @@
       </w:tblGrid>
       <w:tr>
         <w:trPr>
-          <w:trHeight w:val="0" w:hRule="atLeast"/>
+          <w:trHeight w:val="1" w:hRule="atLeast"/>
           <w:jc w:val="left"/>
         </w:trPr>
         <w:tc>
@@ -268,12 +232,9 @@
               <w:ind w:right="0" w:left="0" w:firstLine="0"/>
               <w:jc w:val="left"/>
               <w:rPr>
-                <w:rFonts w:ascii="Times New Roman" w:hAnsi="Times New Roman" w:cs="Times New Roman" w:eastAsia="Times New Roman"/>
-                <w:color w:val="auto"/>
-                <w:spacing w:val="0"/>
-                <w:position w:val="0"/>
-                <w:sz w:val="24"/>
-                <w:shd w:fill="auto" w:val="clear"/>
+                <w:color w:val="auto"/>
+                <w:spacing w:val="0"/>
+                <w:position w:val="0"/>
               </w:rPr>
             </w:pPr>
             <w:r>
@@ -312,12 +273,9 @@
               <w:ind w:right="0" w:left="0" w:firstLine="0"/>
               <w:jc w:val="left"/>
               <w:rPr>
-                <w:rFonts w:ascii="Times New Roman" w:hAnsi="Times New Roman" w:cs="Times New Roman" w:eastAsia="Times New Roman"/>
-                <w:color w:val="auto"/>
-                <w:spacing w:val="0"/>
-                <w:position w:val="0"/>
-                <w:sz w:val="24"/>
-                <w:shd w:fill="auto" w:val="clear"/>
+                <w:color w:val="auto"/>
+                <w:spacing w:val="0"/>
+                <w:position w:val="0"/>
               </w:rPr>
             </w:pPr>
             <w:r>
@@ -337,7 +295,7 @@
       </w:tr>
       <w:tr>
         <w:trPr>
-          <w:trHeight w:val="0" w:hRule="atLeast"/>
+          <w:trHeight w:val="1" w:hRule="atLeast"/>
           <w:jc w:val="left"/>
         </w:trPr>
         <w:tc>
@@ -362,12 +320,9 @@
               <w:ind w:right="0" w:left="0" w:firstLine="0"/>
               <w:jc w:val="left"/>
               <w:rPr>
-                <w:rFonts w:ascii="Times New Roman" w:hAnsi="Times New Roman" w:cs="Times New Roman" w:eastAsia="Times New Roman"/>
-                <w:color w:val="auto"/>
-                <w:spacing w:val="0"/>
-                <w:position w:val="0"/>
-                <w:sz w:val="24"/>
-                <w:shd w:fill="auto" w:val="clear"/>
+                <w:color w:val="auto"/>
+                <w:spacing w:val="0"/>
+                <w:position w:val="0"/>
               </w:rPr>
             </w:pPr>
             <w:r>
@@ -419,8 +374,6 @@
                 <w:color w:val="auto"/>
                 <w:spacing w:val="0"/>
                 <w:position w:val="0"/>
-                <w:sz w:val="24"/>
-                <w:shd w:fill="auto" w:val="clear"/>
               </w:rPr>
             </w:pPr>
             <w:r>
@@ -461,7 +414,7 @@
       </w:tr>
       <w:tr>
         <w:trPr>
-          <w:trHeight w:val="0" w:hRule="atLeast"/>
+          <w:trHeight w:val="1" w:hRule="atLeast"/>
           <w:jc w:val="left"/>
         </w:trPr>
         <w:tc>
@@ -486,6 +439,13 @@
               <w:ind w:right="0" w:left="0" w:firstLine="0"/>
               <w:jc w:val="left"/>
               <w:rPr>
+                <w:color w:val="auto"/>
+                <w:spacing w:val="0"/>
+                <w:position w:val="0"/>
+              </w:rPr>
+            </w:pPr>
+            <w:r>
+              <w:rPr>
                 <w:rFonts w:ascii="Times New Roman" w:hAnsi="Times New Roman" w:cs="Times New Roman" w:eastAsia="Times New Roman"/>
                 <w:color w:val="auto"/>
                 <w:spacing w:val="0"/>
@@ -493,7 +453,8 @@
                 <w:sz w:val="24"/>
                 <w:shd w:fill="auto" w:val="clear"/>
               </w:rPr>
-            </w:pPr>
+              <w:t xml:space="preserve">2021-2025 (</w:t>
+            </w:r>
             <w:r>
               <w:rPr>
                 <w:rFonts w:ascii="Times New Roman" w:hAnsi="Times New Roman" w:cs="Times New Roman" w:eastAsia="Times New Roman"/>
@@ -503,7 +464,7 @@
                 <w:sz w:val="24"/>
                 <w:shd w:fill="auto" w:val="clear"/>
               </w:rPr>
-              <w:t xml:space="preserve">2021-2025 (обучаюсь на данный момент) </w:t>
+              <w:t xml:space="preserve">обучаюсь на данный момент) </w:t>
             </w:r>
           </w:p>
         </w:tc>
@@ -529,12 +490,9 @@
               <w:ind w:right="0" w:left="0" w:firstLine="0"/>
               <w:jc w:val="left"/>
               <w:rPr>
-                <w:rFonts w:ascii="Times New Roman" w:hAnsi="Times New Roman" w:cs="Times New Roman" w:eastAsia="Times New Roman"/>
-                <w:color w:val="auto"/>
-                <w:spacing w:val="0"/>
-                <w:position w:val="0"/>
-                <w:sz w:val="24"/>
-                <w:shd w:fill="auto" w:val="clear"/>
+                <w:color w:val="auto"/>
+                <w:spacing w:val="0"/>
+                <w:position w:val="0"/>
               </w:rPr>
             </w:pPr>
             <w:r>
@@ -627,12 +585,9 @@
               <w:ind w:right="0" w:left="0" w:firstLine="0"/>
               <w:jc w:val="left"/>
               <w:rPr>
-                <w:rFonts w:ascii="Times New Roman" w:hAnsi="Times New Roman" w:cs="Times New Roman" w:eastAsia="Times New Roman"/>
-                <w:color w:val="auto"/>
-                <w:spacing w:val="0"/>
-                <w:position w:val="0"/>
-                <w:sz w:val="24"/>
-                <w:shd w:fill="auto" w:val="clear"/>
+                <w:color w:val="auto"/>
+                <w:spacing w:val="0"/>
+                <w:position w:val="0"/>
               </w:rPr>
             </w:pPr>
             <w:r>
@@ -671,12 +626,9 @@
               <w:ind w:right="0" w:left="0" w:firstLine="0"/>
               <w:jc w:val="left"/>
               <w:rPr>
-                <w:rFonts w:ascii="Times New Roman" w:hAnsi="Times New Roman" w:cs="Times New Roman" w:eastAsia="Times New Roman"/>
-                <w:color w:val="auto"/>
-                <w:spacing w:val="0"/>
-                <w:position w:val="0"/>
-                <w:sz w:val="24"/>
-                <w:shd w:fill="auto" w:val="clear"/>
+                <w:color w:val="auto"/>
+                <w:spacing w:val="0"/>
+                <w:position w:val="0"/>
               </w:rPr>
             </w:pPr>
             <w:r>
@@ -721,6 +673,13 @@
               <w:ind w:right="0" w:left="0" w:firstLine="0"/>
               <w:jc w:val="left"/>
               <w:rPr>
+                <w:color w:val="auto"/>
+                <w:spacing w:val="0"/>
+                <w:position w:val="0"/>
+              </w:rPr>
+            </w:pPr>
+            <w:r>
+              <w:rPr>
                 <w:rFonts w:ascii="Times New Roman" w:hAnsi="Times New Roman" w:cs="Times New Roman" w:eastAsia="Times New Roman"/>
                 <w:color w:val="auto"/>
                 <w:spacing w:val="0"/>
@@ -728,7 +687,8 @@
                 <w:sz w:val="24"/>
                 <w:shd w:fill="auto" w:val="clear"/>
               </w:rPr>
-            </w:pPr>
+              <w:t xml:space="preserve">2022 (</w:t>
+            </w:r>
             <w:r>
               <w:rPr>
                 <w:rFonts w:ascii="Times New Roman" w:hAnsi="Times New Roman" w:cs="Times New Roman" w:eastAsia="Times New Roman"/>
@@ -738,7 +698,7 @@
                 <w:sz w:val="24"/>
                 <w:shd w:fill="auto" w:val="clear"/>
               </w:rPr>
-              <w:t xml:space="preserve">2022 (июль - октябрь)</w:t>
+              <w:t xml:space="preserve">июль - октябрь)</w:t>
             </w:r>
           </w:p>
         </w:tc>
@@ -764,6 +724,13 @@
               <w:ind w:right="0" w:left="0" w:firstLine="0"/>
               <w:jc w:val="left"/>
               <w:rPr>
+                <w:color w:val="auto"/>
+                <w:spacing w:val="0"/>
+                <w:position w:val="0"/>
+              </w:rPr>
+            </w:pPr>
+            <w:r>
+              <w:rPr>
                 <w:rFonts w:ascii="Times New Roman" w:hAnsi="Times New Roman" w:cs="Times New Roman" w:eastAsia="Times New Roman"/>
                 <w:color w:val="auto"/>
                 <w:spacing w:val="0"/>
@@ -771,46 +738,14 @@
                 <w:sz w:val="24"/>
                 <w:shd w:fill="auto" w:val="clear"/>
               </w:rPr>
-            </w:pPr>
-            <w:r>
-              <w:rPr>
-                <w:rFonts w:ascii="Times New Roman" w:hAnsi="Times New Roman" w:cs="Times New Roman" w:eastAsia="Times New Roman"/>
-                <w:color w:val="auto"/>
-                <w:spacing w:val="0"/>
-                <w:position w:val="0"/>
-                <w:sz w:val="24"/>
-                <w:shd w:fill="auto" w:val="clear"/>
-              </w:rPr>
-              <w:t xml:space="preserve">курсы </w:t>
+              <w:t xml:space="preserve">курсы web-дизайна от Андрея Брауна</w:t>
             </w:r>
-            <w:r>
-              <w:rPr>
-                <w:rFonts w:ascii="Times New Roman" w:hAnsi="Times New Roman" w:cs="Times New Roman" w:eastAsia="Times New Roman"/>
-                <w:color w:val="auto"/>
-                <w:spacing w:val="0"/>
-                <w:position w:val="0"/>
-                <w:sz w:val="24"/>
-                <w:shd w:fill="auto" w:val="clear"/>
-              </w:rPr>
-              <w:t xml:space="preserve">web-</w:t>
-            </w:r>
-            <w:r>
-              <w:rPr>
-                <w:rFonts w:ascii="Times New Roman" w:hAnsi="Times New Roman" w:cs="Times New Roman" w:eastAsia="Times New Roman"/>
-                <w:color w:val="auto"/>
-                <w:spacing w:val="0"/>
-                <w:position w:val="0"/>
-                <w:sz w:val="24"/>
-                <w:shd w:fill="auto" w:val="clear"/>
-              </w:rPr>
-              <w:t xml:space="preserve">дизайна от Андрея Брауна (сертификат приложен ниже )</w:t>
-            </w:r>
-          </w:p>
-        </w:tc>
-      </w:tr>
-      <w:tr>
-        <w:trPr>
-          <w:trHeight w:val="0" w:hRule="atLeast"/>
+          </w:p>
+        </w:tc>
+      </w:tr>
+      <w:tr>
+        <w:trPr>
+          <w:trHeight w:val="1" w:hRule="atLeast"/>
           <w:jc w:val="left"/>
         </w:trPr>
         <w:tc>
@@ -835,11 +770,11 @@
               <w:ind w:right="0" w:left="0" w:firstLine="0"/>
               <w:jc w:val="left"/>
               <w:rPr>
-                <w:rFonts w:ascii="Times New Roman" w:hAnsi="Times New Roman" w:cs="Times New Roman" w:eastAsia="Times New Roman"/>
-                <w:color w:val="auto"/>
-                <w:spacing w:val="0"/>
-                <w:position w:val="0"/>
-                <w:sz w:val="24"/>
+                <w:rFonts w:ascii="Calibri" w:hAnsi="Calibri" w:cs="Calibri" w:eastAsia="Calibri"/>
+                <w:color w:val="auto"/>
+                <w:spacing w:val="0"/>
+                <w:position w:val="0"/>
+                <w:sz w:val="22"/>
                 <w:shd w:fill="auto" w:val="clear"/>
               </w:rPr>
             </w:pPr>
@@ -867,11 +802,11 @@
               <w:ind w:right="0" w:left="0" w:firstLine="0"/>
               <w:jc w:val="left"/>
               <w:rPr>
-                <w:rFonts w:ascii="Times New Roman" w:hAnsi="Times New Roman" w:cs="Times New Roman" w:eastAsia="Times New Roman"/>
-                <w:color w:val="auto"/>
-                <w:spacing w:val="0"/>
-                <w:position w:val="0"/>
-                <w:sz w:val="24"/>
+                <w:rFonts w:ascii="Calibri" w:hAnsi="Calibri" w:cs="Calibri" w:eastAsia="Calibri"/>
+                <w:color w:val="auto"/>
+                <w:spacing w:val="0"/>
+                <w:position w:val="0"/>
+                <w:sz w:val="22"/>
                 <w:shd w:fill="auto" w:val="clear"/>
               </w:rPr>
             </w:pPr>
@@ -905,11 +840,11 @@
               <w:ind w:right="0" w:left="0" w:firstLine="0"/>
               <w:jc w:val="left"/>
               <w:rPr>
-                <w:rFonts w:ascii="Times New Roman" w:hAnsi="Times New Roman" w:cs="Times New Roman" w:eastAsia="Times New Roman"/>
-                <w:color w:val="auto"/>
-                <w:spacing w:val="0"/>
-                <w:position w:val="0"/>
-                <w:sz w:val="24"/>
+                <w:rFonts w:ascii="Calibri" w:hAnsi="Calibri" w:cs="Calibri" w:eastAsia="Calibri"/>
+                <w:color w:val="auto"/>
+                <w:spacing w:val="0"/>
+                <w:position w:val="0"/>
+                <w:sz w:val="22"/>
                 <w:shd w:fill="auto" w:val="clear"/>
               </w:rPr>
             </w:pPr>
@@ -937,20 +872,20 @@
               <w:ind w:right="0" w:left="0" w:firstLine="0"/>
               <w:jc w:val="left"/>
               <w:rPr>
-                <w:rFonts w:ascii="Times New Roman" w:hAnsi="Times New Roman" w:cs="Times New Roman" w:eastAsia="Times New Roman"/>
-                <w:color w:val="auto"/>
-                <w:spacing w:val="0"/>
-                <w:position w:val="0"/>
-                <w:sz w:val="24"/>
-                <w:shd w:fill="auto" w:val="clear"/>
-              </w:rPr>
-            </w:pPr>
-          </w:p>
-        </w:tc>
-      </w:tr>
-      <w:tr>
-        <w:trPr>
-          <w:trHeight w:val="0" w:hRule="atLeast"/>
+                <w:rFonts w:ascii="Calibri" w:hAnsi="Calibri" w:cs="Calibri" w:eastAsia="Calibri"/>
+                <w:color w:val="auto"/>
+                <w:spacing w:val="0"/>
+                <w:position w:val="0"/>
+                <w:sz w:val="22"/>
+                <w:shd w:fill="auto" w:val="clear"/>
+              </w:rPr>
+            </w:pPr>
+          </w:p>
+        </w:tc>
+      </w:tr>
+      <w:tr>
+        <w:trPr>
+          <w:trHeight w:val="1" w:hRule="atLeast"/>
           <w:jc w:val="left"/>
         </w:trPr>
         <w:tc>
@@ -975,11 +910,11 @@
               <w:ind w:right="0" w:left="0" w:firstLine="0"/>
               <w:jc w:val="left"/>
               <w:rPr>
-                <w:rFonts w:ascii="Times New Roman" w:hAnsi="Times New Roman" w:cs="Times New Roman" w:eastAsia="Times New Roman"/>
-                <w:color w:val="auto"/>
-                <w:spacing w:val="0"/>
-                <w:position w:val="0"/>
-                <w:sz w:val="24"/>
+                <w:rFonts w:ascii="Calibri" w:hAnsi="Calibri" w:cs="Calibri" w:eastAsia="Calibri"/>
+                <w:color w:val="auto"/>
+                <w:spacing w:val="0"/>
+                <w:position w:val="0"/>
+                <w:sz w:val="22"/>
                 <w:shd w:fill="auto" w:val="clear"/>
               </w:rPr>
             </w:pPr>
@@ -1007,20 +942,20 @@
               <w:ind w:right="0" w:left="0" w:firstLine="0"/>
               <w:jc w:val="left"/>
               <w:rPr>
-                <w:rFonts w:ascii="Times New Roman" w:hAnsi="Times New Roman" w:cs="Times New Roman" w:eastAsia="Times New Roman"/>
-                <w:color w:val="auto"/>
-                <w:spacing w:val="0"/>
-                <w:position w:val="0"/>
-                <w:sz w:val="24"/>
-                <w:shd w:fill="auto" w:val="clear"/>
-              </w:rPr>
-            </w:pPr>
-          </w:p>
-        </w:tc>
-      </w:tr>
-      <w:tr>
-        <w:trPr>
-          <w:trHeight w:val="0" w:hRule="atLeast"/>
+                <w:rFonts w:ascii="Calibri" w:hAnsi="Calibri" w:cs="Calibri" w:eastAsia="Calibri"/>
+                <w:color w:val="auto"/>
+                <w:spacing w:val="0"/>
+                <w:position w:val="0"/>
+                <w:sz w:val="22"/>
+                <w:shd w:fill="auto" w:val="clear"/>
+              </w:rPr>
+            </w:pPr>
+          </w:p>
+        </w:tc>
+      </w:tr>
+      <w:tr>
+        <w:trPr>
+          <w:trHeight w:val="1" w:hRule="atLeast"/>
           <w:jc w:val="left"/>
         </w:trPr>
         <w:tc>
@@ -1045,11 +980,11 @@
               <w:ind w:right="0" w:left="0" w:firstLine="0"/>
               <w:jc w:val="left"/>
               <w:rPr>
-                <w:rFonts w:ascii="Times New Roman" w:hAnsi="Times New Roman" w:cs="Times New Roman" w:eastAsia="Times New Roman"/>
-                <w:color w:val="auto"/>
-                <w:spacing w:val="0"/>
-                <w:position w:val="0"/>
-                <w:sz w:val="24"/>
+                <w:rFonts w:ascii="Calibri" w:hAnsi="Calibri" w:cs="Calibri" w:eastAsia="Calibri"/>
+                <w:color w:val="auto"/>
+                <w:spacing w:val="0"/>
+                <w:position w:val="0"/>
+                <w:sz w:val="22"/>
                 <w:shd w:fill="auto" w:val="clear"/>
               </w:rPr>
             </w:pPr>
@@ -1077,11 +1012,11 @@
               <w:ind w:right="0" w:left="0" w:firstLine="0"/>
               <w:jc w:val="left"/>
               <w:rPr>
-                <w:rFonts w:ascii="Times New Roman" w:hAnsi="Times New Roman" w:cs="Times New Roman" w:eastAsia="Times New Roman"/>
-                <w:color w:val="auto"/>
-                <w:spacing w:val="0"/>
-                <w:position w:val="0"/>
-                <w:sz w:val="24"/>
+                <w:rFonts w:ascii="Calibri" w:hAnsi="Calibri" w:cs="Calibri" w:eastAsia="Calibri"/>
+                <w:color w:val="auto"/>
+                <w:spacing w:val="0"/>
+                <w:position w:val="0"/>
+                <w:sz w:val="22"/>
                 <w:shd w:fill="auto" w:val="clear"/>
               </w:rPr>
             </w:pPr>
@@ -1140,7 +1075,7 @@
       </w:tblGrid>
       <w:tr>
         <w:trPr>
-          <w:trHeight w:val="0" w:hRule="atLeast"/>
+          <w:trHeight w:val="1" w:hRule="atLeast"/>
           <w:jc w:val="left"/>
         </w:trPr>
         <w:tc>
@@ -1165,12 +1100,9 @@
               <w:ind w:right="0" w:left="0" w:firstLine="0"/>
               <w:jc w:val="left"/>
               <w:rPr>
-                <w:rFonts w:ascii="Times New Roman" w:hAnsi="Times New Roman" w:cs="Times New Roman" w:eastAsia="Times New Roman"/>
-                <w:color w:val="auto"/>
-                <w:spacing w:val="0"/>
-                <w:position w:val="0"/>
-                <w:sz w:val="24"/>
-                <w:shd w:fill="auto" w:val="clear"/>
+                <w:color w:val="auto"/>
+                <w:spacing w:val="0"/>
+                <w:position w:val="0"/>
               </w:rPr>
             </w:pPr>
             <w:r>
@@ -1209,12 +1141,9 @@
               <w:ind w:right="0" w:left="0" w:firstLine="0"/>
               <w:jc w:val="left"/>
               <w:rPr>
-                <w:rFonts w:ascii="Times New Roman" w:hAnsi="Times New Roman" w:cs="Times New Roman" w:eastAsia="Times New Roman"/>
-                <w:color w:val="auto"/>
-                <w:spacing w:val="0"/>
-                <w:position w:val="0"/>
-                <w:sz w:val="24"/>
-                <w:shd w:fill="auto" w:val="clear"/>
+                <w:color w:val="auto"/>
+                <w:spacing w:val="0"/>
+                <w:position w:val="0"/>
               </w:rPr>
             </w:pPr>
             <w:r>
@@ -1253,12 +1182,9 @@
               <w:ind w:right="0" w:left="0" w:firstLine="0"/>
               <w:jc w:val="left"/>
               <w:rPr>
-                <w:rFonts w:ascii="Times New Roman" w:hAnsi="Times New Roman" w:cs="Times New Roman" w:eastAsia="Times New Roman"/>
-                <w:color w:val="auto"/>
-                <w:spacing w:val="0"/>
-                <w:position w:val="0"/>
-                <w:sz w:val="24"/>
-                <w:shd w:fill="auto" w:val="clear"/>
+                <w:color w:val="auto"/>
+                <w:spacing w:val="0"/>
+                <w:position w:val="0"/>
               </w:rPr>
             </w:pPr>
             <w:r>
@@ -1303,11 +1229,11 @@
               <w:ind w:right="0" w:left="0" w:firstLine="0"/>
               <w:jc w:val="left"/>
               <w:rPr>
-                <w:rFonts w:ascii="Times New Roman" w:hAnsi="Times New Roman" w:cs="Times New Roman" w:eastAsia="Times New Roman"/>
-                <w:color w:val="auto"/>
-                <w:spacing w:val="0"/>
-                <w:position w:val="0"/>
-                <w:sz w:val="24"/>
+                <w:rFonts w:ascii="Calibri" w:hAnsi="Calibri" w:cs="Calibri" w:eastAsia="Calibri"/>
+                <w:color w:val="auto"/>
+                <w:spacing w:val="0"/>
+                <w:position w:val="0"/>
+                <w:sz w:val="22"/>
                 <w:shd w:fill="auto" w:val="clear"/>
               </w:rPr>
             </w:pPr>
@@ -1335,11 +1261,11 @@
               <w:ind w:right="0" w:left="0" w:firstLine="0"/>
               <w:jc w:val="left"/>
               <w:rPr>
-                <w:rFonts w:ascii="Times New Roman" w:hAnsi="Times New Roman" w:cs="Times New Roman" w:eastAsia="Times New Roman"/>
-                <w:color w:val="auto"/>
-                <w:spacing w:val="0"/>
-                <w:position w:val="0"/>
-                <w:sz w:val="24"/>
+                <w:rFonts w:ascii="Calibri" w:hAnsi="Calibri" w:cs="Calibri" w:eastAsia="Calibri"/>
+                <w:color w:val="auto"/>
+                <w:spacing w:val="0"/>
+                <w:position w:val="0"/>
+                <w:sz w:val="22"/>
                 <w:shd w:fill="auto" w:val="clear"/>
               </w:rPr>
             </w:pPr>
@@ -1367,20 +1293,20 @@
               <w:ind w:right="0" w:left="0" w:firstLine="0"/>
               <w:jc w:val="left"/>
               <w:rPr>
-                <w:rFonts w:ascii="Times New Roman" w:hAnsi="Times New Roman" w:cs="Times New Roman" w:eastAsia="Times New Roman"/>
-                <w:color w:val="auto"/>
-                <w:spacing w:val="0"/>
-                <w:position w:val="0"/>
-                <w:sz w:val="24"/>
-                <w:shd w:fill="auto" w:val="clear"/>
-              </w:rPr>
-            </w:pPr>
-          </w:p>
-        </w:tc>
-      </w:tr>
-      <w:tr>
-        <w:trPr>
-          <w:trHeight w:val="0" w:hRule="atLeast"/>
+                <w:rFonts w:ascii="Calibri" w:hAnsi="Calibri" w:cs="Calibri" w:eastAsia="Calibri"/>
+                <w:color w:val="auto"/>
+                <w:spacing w:val="0"/>
+                <w:position w:val="0"/>
+                <w:sz w:val="22"/>
+                <w:shd w:fill="auto" w:val="clear"/>
+              </w:rPr>
+            </w:pPr>
+          </w:p>
+        </w:tc>
+      </w:tr>
+      <w:tr>
+        <w:trPr>
+          <w:trHeight w:val="1" w:hRule="atLeast"/>
           <w:jc w:val="left"/>
         </w:trPr>
         <w:tc>
@@ -1405,11 +1331,11 @@
               <w:ind w:right="0" w:left="0" w:firstLine="0"/>
               <w:jc w:val="left"/>
               <w:rPr>
-                <w:rFonts w:ascii="Times New Roman" w:hAnsi="Times New Roman" w:cs="Times New Roman" w:eastAsia="Times New Roman"/>
-                <w:color w:val="auto"/>
-                <w:spacing w:val="0"/>
-                <w:position w:val="0"/>
-                <w:sz w:val="24"/>
+                <w:rFonts w:ascii="Calibri" w:hAnsi="Calibri" w:cs="Calibri" w:eastAsia="Calibri"/>
+                <w:color w:val="auto"/>
+                <w:spacing w:val="0"/>
+                <w:position w:val="0"/>
+                <w:sz w:val="22"/>
                 <w:shd w:fill="auto" w:val="clear"/>
               </w:rPr>
             </w:pPr>
@@ -1437,11 +1363,11 @@
               <w:ind w:right="0" w:left="0" w:firstLine="0"/>
               <w:jc w:val="left"/>
               <w:rPr>
-                <w:rFonts w:ascii="Times New Roman" w:hAnsi="Times New Roman" w:cs="Times New Roman" w:eastAsia="Times New Roman"/>
-                <w:color w:val="auto"/>
-                <w:spacing w:val="0"/>
-                <w:position w:val="0"/>
-                <w:sz w:val="24"/>
+                <w:rFonts w:ascii="Calibri" w:hAnsi="Calibri" w:cs="Calibri" w:eastAsia="Calibri"/>
+                <w:color w:val="auto"/>
+                <w:spacing w:val="0"/>
+                <w:position w:val="0"/>
+                <w:sz w:val="22"/>
                 <w:shd w:fill="auto" w:val="clear"/>
               </w:rPr>
             </w:pPr>
@@ -1469,20 +1395,20 @@
               <w:ind w:right="0" w:left="0" w:firstLine="0"/>
               <w:jc w:val="left"/>
               <w:rPr>
-                <w:rFonts w:ascii="Times New Roman" w:hAnsi="Times New Roman" w:cs="Times New Roman" w:eastAsia="Times New Roman"/>
-                <w:color w:val="auto"/>
-                <w:spacing w:val="0"/>
-                <w:position w:val="0"/>
-                <w:sz w:val="24"/>
-                <w:shd w:fill="auto" w:val="clear"/>
-              </w:rPr>
-            </w:pPr>
-          </w:p>
-        </w:tc>
-      </w:tr>
-      <w:tr>
-        <w:trPr>
-          <w:trHeight w:val="0" w:hRule="atLeast"/>
+                <w:rFonts w:ascii="Calibri" w:hAnsi="Calibri" w:cs="Calibri" w:eastAsia="Calibri"/>
+                <w:color w:val="auto"/>
+                <w:spacing w:val="0"/>
+                <w:position w:val="0"/>
+                <w:sz w:val="22"/>
+                <w:shd w:fill="auto" w:val="clear"/>
+              </w:rPr>
+            </w:pPr>
+          </w:p>
+        </w:tc>
+      </w:tr>
+      <w:tr>
+        <w:trPr>
+          <w:trHeight w:val="1" w:hRule="atLeast"/>
           <w:jc w:val="left"/>
         </w:trPr>
         <w:tc>
@@ -1507,11 +1433,11 @@
               <w:ind w:right="0" w:left="0" w:firstLine="0"/>
               <w:jc w:val="left"/>
               <w:rPr>
-                <w:rFonts w:ascii="Times New Roman" w:hAnsi="Times New Roman" w:cs="Times New Roman" w:eastAsia="Times New Roman"/>
-                <w:color w:val="auto"/>
-                <w:spacing w:val="0"/>
-                <w:position w:val="0"/>
-                <w:sz w:val="24"/>
+                <w:rFonts w:ascii="Calibri" w:hAnsi="Calibri" w:cs="Calibri" w:eastAsia="Calibri"/>
+                <w:color w:val="auto"/>
+                <w:spacing w:val="0"/>
+                <w:position w:val="0"/>
+                <w:sz w:val="22"/>
                 <w:shd w:fill="auto" w:val="clear"/>
               </w:rPr>
             </w:pPr>
@@ -1539,11 +1465,11 @@
               <w:ind w:right="0" w:left="0" w:firstLine="0"/>
               <w:jc w:val="left"/>
               <w:rPr>
-                <w:rFonts w:ascii="Times New Roman" w:hAnsi="Times New Roman" w:cs="Times New Roman" w:eastAsia="Times New Roman"/>
-                <w:color w:val="auto"/>
-                <w:spacing w:val="0"/>
-                <w:position w:val="0"/>
-                <w:sz w:val="24"/>
+                <w:rFonts w:ascii="Calibri" w:hAnsi="Calibri" w:cs="Calibri" w:eastAsia="Calibri"/>
+                <w:color w:val="auto"/>
+                <w:spacing w:val="0"/>
+                <w:position w:val="0"/>
+                <w:sz w:val="22"/>
                 <w:shd w:fill="auto" w:val="clear"/>
               </w:rPr>
             </w:pPr>
@@ -1571,11 +1497,11 @@
               <w:ind w:right="0" w:left="0" w:firstLine="0"/>
               <w:jc w:val="left"/>
               <w:rPr>
-                <w:rFonts w:ascii="Times New Roman" w:hAnsi="Times New Roman" w:cs="Times New Roman" w:eastAsia="Times New Roman"/>
-                <w:color w:val="auto"/>
-                <w:spacing w:val="0"/>
-                <w:position w:val="0"/>
-                <w:sz w:val="24"/>
+                <w:rFonts w:ascii="Calibri" w:hAnsi="Calibri" w:cs="Calibri" w:eastAsia="Calibri"/>
+                <w:color w:val="auto"/>
+                <w:spacing w:val="0"/>
+                <w:position w:val="0"/>
+                <w:sz w:val="22"/>
                 <w:shd w:fill="auto" w:val="clear"/>
               </w:rPr>
             </w:pPr>
@@ -1648,7 +1574,7 @@
       </w:tblGrid>
       <w:tr>
         <w:trPr>
-          <w:trHeight w:val="0" w:hRule="atLeast"/>
+          <w:trHeight w:val="1" w:hRule="atLeast"/>
           <w:jc w:val="left"/>
         </w:trPr>
         <w:tc>
@@ -1673,20 +1599,20 @@
               <w:ind w:right="0" w:left="0" w:firstLine="0"/>
               <w:jc w:val="left"/>
               <w:rPr>
-                <w:rFonts w:ascii="Times New Roman" w:hAnsi="Times New Roman" w:cs="Times New Roman" w:eastAsia="Times New Roman"/>
-                <w:color w:val="auto"/>
-                <w:spacing w:val="0"/>
-                <w:position w:val="0"/>
-                <w:sz w:val="24"/>
-                <w:shd w:fill="auto" w:val="clear"/>
-              </w:rPr>
-            </w:pPr>
-          </w:p>
-        </w:tc>
-      </w:tr>
-      <w:tr>
-        <w:trPr>
-          <w:trHeight w:val="0" w:hRule="atLeast"/>
+                <w:rFonts w:ascii="Calibri" w:hAnsi="Calibri" w:cs="Calibri" w:eastAsia="Calibri"/>
+                <w:color w:val="auto"/>
+                <w:spacing w:val="0"/>
+                <w:position w:val="0"/>
+                <w:sz w:val="22"/>
+                <w:shd w:fill="auto" w:val="clear"/>
+              </w:rPr>
+            </w:pPr>
+          </w:p>
+        </w:tc>
+      </w:tr>
+      <w:tr>
+        <w:trPr>
+          <w:trHeight w:val="1" w:hRule="atLeast"/>
           <w:jc w:val="left"/>
         </w:trPr>
         <w:tc>
@@ -1711,20 +1637,20 @@
               <w:ind w:right="0" w:left="0" w:firstLine="0"/>
               <w:jc w:val="left"/>
               <w:rPr>
-                <w:rFonts w:ascii="Times New Roman" w:hAnsi="Times New Roman" w:cs="Times New Roman" w:eastAsia="Times New Roman"/>
-                <w:color w:val="auto"/>
-                <w:spacing w:val="0"/>
-                <w:position w:val="0"/>
-                <w:sz w:val="24"/>
-                <w:shd w:fill="auto" w:val="clear"/>
-              </w:rPr>
-            </w:pPr>
-          </w:p>
-        </w:tc>
-      </w:tr>
-      <w:tr>
-        <w:trPr>
-          <w:trHeight w:val="0" w:hRule="atLeast"/>
+                <w:rFonts w:ascii="Calibri" w:hAnsi="Calibri" w:cs="Calibri" w:eastAsia="Calibri"/>
+                <w:color w:val="auto"/>
+                <w:spacing w:val="0"/>
+                <w:position w:val="0"/>
+                <w:sz w:val="22"/>
+                <w:shd w:fill="auto" w:val="clear"/>
+              </w:rPr>
+            </w:pPr>
+          </w:p>
+        </w:tc>
+      </w:tr>
+      <w:tr>
+        <w:trPr>
+          <w:trHeight w:val="1" w:hRule="atLeast"/>
           <w:jc w:val="left"/>
         </w:trPr>
         <w:tc>
@@ -1749,20 +1675,20 @@
               <w:ind w:right="0" w:left="0" w:firstLine="0"/>
               <w:jc w:val="left"/>
               <w:rPr>
-                <w:rFonts w:ascii="Times New Roman" w:hAnsi="Times New Roman" w:cs="Times New Roman" w:eastAsia="Times New Roman"/>
-                <w:color w:val="auto"/>
-                <w:spacing w:val="0"/>
-                <w:position w:val="0"/>
-                <w:sz w:val="24"/>
-                <w:shd w:fill="auto" w:val="clear"/>
-              </w:rPr>
-            </w:pPr>
-          </w:p>
-        </w:tc>
-      </w:tr>
-      <w:tr>
-        <w:trPr>
-          <w:trHeight w:val="0" w:hRule="atLeast"/>
+                <w:rFonts w:ascii="Calibri" w:hAnsi="Calibri" w:cs="Calibri" w:eastAsia="Calibri"/>
+                <w:color w:val="auto"/>
+                <w:spacing w:val="0"/>
+                <w:position w:val="0"/>
+                <w:sz w:val="22"/>
+                <w:shd w:fill="auto" w:val="clear"/>
+              </w:rPr>
+            </w:pPr>
+          </w:p>
+        </w:tc>
+      </w:tr>
+      <w:tr>
+        <w:trPr>
+          <w:trHeight w:val="1" w:hRule="atLeast"/>
           <w:jc w:val="left"/>
         </w:trPr>
         <w:tc>
@@ -1787,20 +1713,20 @@
               <w:ind w:right="0" w:left="0" w:firstLine="0"/>
               <w:jc w:val="left"/>
               <w:rPr>
-                <w:rFonts w:ascii="Times New Roman" w:hAnsi="Times New Roman" w:cs="Times New Roman" w:eastAsia="Times New Roman"/>
-                <w:color w:val="auto"/>
-                <w:spacing w:val="0"/>
-                <w:position w:val="0"/>
-                <w:sz w:val="24"/>
-                <w:shd w:fill="auto" w:val="clear"/>
-              </w:rPr>
-            </w:pPr>
-          </w:p>
-        </w:tc>
-      </w:tr>
-      <w:tr>
-        <w:trPr>
-          <w:trHeight w:val="0" w:hRule="atLeast"/>
+                <w:rFonts w:ascii="Calibri" w:hAnsi="Calibri" w:cs="Calibri" w:eastAsia="Calibri"/>
+                <w:color w:val="auto"/>
+                <w:spacing w:val="0"/>
+                <w:position w:val="0"/>
+                <w:sz w:val="22"/>
+                <w:shd w:fill="auto" w:val="clear"/>
+              </w:rPr>
+            </w:pPr>
+          </w:p>
+        </w:tc>
+      </w:tr>
+      <w:tr>
+        <w:trPr>
+          <w:trHeight w:val="1" w:hRule="atLeast"/>
           <w:jc w:val="left"/>
         </w:trPr>
         <w:tc>
@@ -1825,11 +1751,11 @@
               <w:ind w:right="0" w:left="0" w:firstLine="0"/>
               <w:jc w:val="left"/>
               <w:rPr>
-                <w:rFonts w:ascii="Times New Roman" w:hAnsi="Times New Roman" w:cs="Times New Roman" w:eastAsia="Times New Roman"/>
-                <w:color w:val="auto"/>
-                <w:spacing w:val="0"/>
-                <w:position w:val="0"/>
-                <w:sz w:val="24"/>
+                <w:rFonts w:ascii="Calibri" w:hAnsi="Calibri" w:cs="Calibri" w:eastAsia="Calibri"/>
+                <w:color w:val="auto"/>
+                <w:spacing w:val="0"/>
+                <w:position w:val="0"/>
+                <w:sz w:val="22"/>
                 <w:shd w:fill="auto" w:val="clear"/>
               </w:rPr>
             </w:pPr>
@@ -1927,20 +1853,20 @@
               <w:ind w:right="0" w:left="0" w:firstLine="0"/>
               <w:jc w:val="left"/>
               <w:rPr>
-                <w:rFonts w:ascii="Times New Roman" w:hAnsi="Times New Roman" w:cs="Times New Roman" w:eastAsia="Times New Roman"/>
-                <w:color w:val="auto"/>
-                <w:spacing w:val="0"/>
-                <w:position w:val="0"/>
-                <w:sz w:val="24"/>
-                <w:shd w:fill="auto" w:val="clear"/>
-              </w:rPr>
-            </w:pPr>
-          </w:p>
-        </w:tc>
-      </w:tr>
-      <w:tr>
-        <w:trPr>
-          <w:trHeight w:val="0" w:hRule="atLeast"/>
+                <w:rFonts w:ascii="Calibri" w:hAnsi="Calibri" w:cs="Calibri" w:eastAsia="Calibri"/>
+                <w:color w:val="auto"/>
+                <w:spacing w:val="0"/>
+                <w:position w:val="0"/>
+                <w:sz w:val="22"/>
+                <w:shd w:fill="auto" w:val="clear"/>
+              </w:rPr>
+            </w:pPr>
+          </w:p>
+        </w:tc>
+      </w:tr>
+      <w:tr>
+        <w:trPr>
+          <w:trHeight w:val="1" w:hRule="atLeast"/>
           <w:jc w:val="left"/>
         </w:trPr>
         <w:tc>
@@ -1965,20 +1891,20 @@
               <w:ind w:right="0" w:left="0" w:firstLine="0"/>
               <w:jc w:val="left"/>
               <w:rPr>
-                <w:rFonts w:ascii="Times New Roman" w:hAnsi="Times New Roman" w:cs="Times New Roman" w:eastAsia="Times New Roman"/>
-                <w:color w:val="auto"/>
-                <w:spacing w:val="0"/>
-                <w:position w:val="0"/>
-                <w:sz w:val="24"/>
-                <w:shd w:fill="auto" w:val="clear"/>
-              </w:rPr>
-            </w:pPr>
-          </w:p>
-        </w:tc>
-      </w:tr>
-      <w:tr>
-        <w:trPr>
-          <w:trHeight w:val="0" w:hRule="atLeast"/>
+                <w:rFonts w:ascii="Calibri" w:hAnsi="Calibri" w:cs="Calibri" w:eastAsia="Calibri"/>
+                <w:color w:val="auto"/>
+                <w:spacing w:val="0"/>
+                <w:position w:val="0"/>
+                <w:sz w:val="22"/>
+                <w:shd w:fill="auto" w:val="clear"/>
+              </w:rPr>
+            </w:pPr>
+          </w:p>
+        </w:tc>
+      </w:tr>
+      <w:tr>
+        <w:trPr>
+          <w:trHeight w:val="1" w:hRule="atLeast"/>
           <w:jc w:val="left"/>
         </w:trPr>
         <w:tc>
@@ -2003,20 +1929,20 @@
               <w:ind w:right="0" w:left="0" w:firstLine="0"/>
               <w:jc w:val="left"/>
               <w:rPr>
-                <w:rFonts w:ascii="Times New Roman" w:hAnsi="Times New Roman" w:cs="Times New Roman" w:eastAsia="Times New Roman"/>
-                <w:color w:val="auto"/>
-                <w:spacing w:val="0"/>
-                <w:position w:val="0"/>
-                <w:sz w:val="24"/>
-                <w:shd w:fill="auto" w:val="clear"/>
-              </w:rPr>
-            </w:pPr>
-          </w:p>
-        </w:tc>
-      </w:tr>
-      <w:tr>
-        <w:trPr>
-          <w:trHeight w:val="0" w:hRule="atLeast"/>
+                <w:rFonts w:ascii="Calibri" w:hAnsi="Calibri" w:cs="Calibri" w:eastAsia="Calibri"/>
+                <w:color w:val="auto"/>
+                <w:spacing w:val="0"/>
+                <w:position w:val="0"/>
+                <w:sz w:val="22"/>
+                <w:shd w:fill="auto" w:val="clear"/>
+              </w:rPr>
+            </w:pPr>
+          </w:p>
+        </w:tc>
+      </w:tr>
+      <w:tr>
+        <w:trPr>
+          <w:trHeight w:val="1" w:hRule="atLeast"/>
           <w:jc w:val="left"/>
         </w:trPr>
         <w:tc>
@@ -2041,11 +1967,11 @@
               <w:ind w:right="0" w:left="0" w:firstLine="0"/>
               <w:jc w:val="left"/>
               <w:rPr>
-                <w:rFonts w:ascii="Times New Roman" w:hAnsi="Times New Roman" w:cs="Times New Roman" w:eastAsia="Times New Roman"/>
-                <w:color w:val="auto"/>
-                <w:spacing w:val="0"/>
-                <w:position w:val="0"/>
-                <w:sz w:val="24"/>
+                <w:rFonts w:ascii="Calibri" w:hAnsi="Calibri" w:cs="Calibri" w:eastAsia="Calibri"/>
+                <w:color w:val="auto"/>
+                <w:spacing w:val="0"/>
+                <w:position w:val="0"/>
+                <w:sz w:val="22"/>
                 <w:shd w:fill="auto" w:val="clear"/>
               </w:rPr>
             </w:pPr>
@@ -2079,20 +2005,20 @@
               <w:ind w:right="0" w:left="0" w:firstLine="0"/>
               <w:jc w:val="left"/>
               <w:rPr>
-                <w:rFonts w:ascii="Times New Roman" w:hAnsi="Times New Roman" w:cs="Times New Roman" w:eastAsia="Times New Roman"/>
-                <w:color w:val="auto"/>
-                <w:spacing w:val="0"/>
-                <w:position w:val="0"/>
-                <w:sz w:val="24"/>
-                <w:shd w:fill="auto" w:val="clear"/>
-              </w:rPr>
-            </w:pPr>
-          </w:p>
-        </w:tc>
-      </w:tr>
-      <w:tr>
-        <w:trPr>
-          <w:trHeight w:val="0" w:hRule="atLeast"/>
+                <w:rFonts w:ascii="Calibri" w:hAnsi="Calibri" w:cs="Calibri" w:eastAsia="Calibri"/>
+                <w:color w:val="auto"/>
+                <w:spacing w:val="0"/>
+                <w:position w:val="0"/>
+                <w:sz w:val="22"/>
+                <w:shd w:fill="auto" w:val="clear"/>
+              </w:rPr>
+            </w:pPr>
+          </w:p>
+        </w:tc>
+      </w:tr>
+      <w:tr>
+        <w:trPr>
+          <w:trHeight w:val="1" w:hRule="atLeast"/>
           <w:jc w:val="left"/>
         </w:trPr>
         <w:tc>
@@ -2117,20 +2043,20 @@
               <w:ind w:right="0" w:left="0" w:firstLine="0"/>
               <w:jc w:val="left"/>
               <w:rPr>
-                <w:rFonts w:ascii="Times New Roman" w:hAnsi="Times New Roman" w:cs="Times New Roman" w:eastAsia="Times New Roman"/>
-                <w:color w:val="auto"/>
-                <w:spacing w:val="0"/>
-                <w:position w:val="0"/>
-                <w:sz w:val="24"/>
-                <w:shd w:fill="auto" w:val="clear"/>
-              </w:rPr>
-            </w:pPr>
-          </w:p>
-        </w:tc>
-      </w:tr>
-      <w:tr>
-        <w:trPr>
-          <w:trHeight w:val="0" w:hRule="atLeast"/>
+                <w:rFonts w:ascii="Calibri" w:hAnsi="Calibri" w:cs="Calibri" w:eastAsia="Calibri"/>
+                <w:color w:val="auto"/>
+                <w:spacing w:val="0"/>
+                <w:position w:val="0"/>
+                <w:sz w:val="22"/>
+                <w:shd w:fill="auto" w:val="clear"/>
+              </w:rPr>
+            </w:pPr>
+          </w:p>
+        </w:tc>
+      </w:tr>
+      <w:tr>
+        <w:trPr>
+          <w:trHeight w:val="1" w:hRule="atLeast"/>
           <w:jc w:val="left"/>
         </w:trPr>
         <w:tc>
@@ -2155,20 +2081,20 @@
               <w:ind w:right="0" w:left="0" w:firstLine="0"/>
               <w:jc w:val="left"/>
               <w:rPr>
-                <w:rFonts w:ascii="Times New Roman" w:hAnsi="Times New Roman" w:cs="Times New Roman" w:eastAsia="Times New Roman"/>
-                <w:color w:val="auto"/>
-                <w:spacing w:val="0"/>
-                <w:position w:val="0"/>
-                <w:sz w:val="24"/>
-                <w:shd w:fill="auto" w:val="clear"/>
-              </w:rPr>
-            </w:pPr>
-          </w:p>
-        </w:tc>
-      </w:tr>
-      <w:tr>
-        <w:trPr>
-          <w:trHeight w:val="0" w:hRule="atLeast"/>
+                <w:rFonts w:ascii="Calibri" w:hAnsi="Calibri" w:cs="Calibri" w:eastAsia="Calibri"/>
+                <w:color w:val="auto"/>
+                <w:spacing w:val="0"/>
+                <w:position w:val="0"/>
+                <w:sz w:val="22"/>
+                <w:shd w:fill="auto" w:val="clear"/>
+              </w:rPr>
+            </w:pPr>
+          </w:p>
+        </w:tc>
+      </w:tr>
+      <w:tr>
+        <w:trPr>
+          <w:trHeight w:val="1" w:hRule="atLeast"/>
           <w:jc w:val="left"/>
         </w:trPr>
         <w:tc>
@@ -2193,11 +2119,11 @@
               <w:ind w:right="0" w:left="0" w:firstLine="0"/>
               <w:jc w:val="left"/>
               <w:rPr>
-                <w:rFonts w:ascii="Times New Roman" w:hAnsi="Times New Roman" w:cs="Times New Roman" w:eastAsia="Times New Roman"/>
-                <w:color w:val="auto"/>
-                <w:spacing w:val="0"/>
-                <w:position w:val="0"/>
-                <w:sz w:val="24"/>
+                <w:rFonts w:ascii="Calibri" w:hAnsi="Calibri" w:cs="Calibri" w:eastAsia="Calibri"/>
+                <w:color w:val="auto"/>
+                <w:spacing w:val="0"/>
+                <w:position w:val="0"/>
+                <w:sz w:val="22"/>
                 <w:shd w:fill="auto" w:val="clear"/>
               </w:rPr>
             </w:pPr>
